--- a/lab3/LAB 3.docx
+++ b/lab3/LAB 3.docx
@@ -15,8 +15,16 @@
         <w:rPr>
           <w:rFonts w:ascii="Liberation Serif" w:hAnsi="Liberation Serif"/>
         </w:rPr>
-        <w:t xml:space="preserve">Lab Task </w:t>
-      </w:r>
+        <w:t>Lab Task 3: Data Validation</w:t>
+      </w:r>
+    </w:p>
+    <w:p>
+      <w:pPr>
+        <w:pStyle w:val="Heading3"/>
+        <w:rPr>
+          <w:rFonts w:ascii="Liberation Serif" w:hAnsi="Liberation Serif"/>
+        </w:rPr>
+      </w:pPr>
       <w:r>
         <w:rPr>
           <w:rFonts w:ascii="Liberation Serif" w:hAnsi="Liberation Serif"/>
@@ -27,7 +35,21 @@
         <w:rPr>
           <w:rFonts w:ascii="Liberation Serif" w:hAnsi="Liberation Serif"/>
         </w:rPr>
-        <w:t>: Data Validation</w:t>
+        <w:t>.1. Identify a scenario in your project where data validation is necessary.</w:t>
+      </w:r>
+    </w:p>
+    <w:p>
+      <w:pPr>
+        <w:pStyle w:val="TextBody"/>
+        <w:rPr>
+          <w:rFonts w:ascii="Liberation Serif" w:hAnsi="Liberation Serif"/>
+        </w:rPr>
+      </w:pPr>
+      <w:r>
+        <w:rPr>
+          <w:rFonts w:ascii="Liberation Serif" w:hAnsi="Liberation Serif"/>
+        </w:rPr>
+        <w:t>In a software project, user input for age and email address needs to be validated to ensure accuracy and prevent errors.</w:t>
       </w:r>
     </w:p>
     <w:p>
@@ -41,35 +63,13 @@
         <w:rPr>
           <w:rFonts w:ascii="Liberation Serif" w:hAnsi="Liberation Serif"/>
         </w:rPr>
-        <w:t>6.1. Identify a scenario in your project where data validation is necessary.</w:t>
-      </w:r>
-    </w:p>
-    <w:p>
-      <w:pPr>
-        <w:pStyle w:val="TextBody"/>
-        <w:rPr>
-          <w:rFonts w:ascii="Liberation Serif" w:hAnsi="Liberation Serif"/>
-        </w:rPr>
-      </w:pPr>
-      <w:r>
-        <w:rPr>
-          <w:rFonts w:ascii="Liberation Serif" w:hAnsi="Liberation Serif"/>
-        </w:rPr>
-        <w:t>In a software project, user input for age and email address needs to be validated to ensure accuracy and prevent errors.</w:t>
-      </w:r>
-    </w:p>
-    <w:p>
-      <w:pPr>
-        <w:pStyle w:val="Heading3"/>
-        <w:rPr>
-          <w:rFonts w:ascii="Liberation Serif" w:hAnsi="Liberation Serif"/>
-        </w:rPr>
-      </w:pPr>
-      <w:r>
-        <w:rPr>
-          <w:rFonts w:ascii="Liberation Serif" w:hAnsi="Liberation Serif"/>
-        </w:rPr>
-        <w:t>6.2. Define a set of validation rules for the identified scenario.</w:t>
+        <w:t>3.</w:t>
+      </w:r>
+      <w:r>
+        <w:rPr>
+          <w:rFonts w:ascii="Liberation Serif" w:hAnsi="Liberation Serif"/>
+        </w:rPr>
+        <w:t>2. Define a set of validation rules for the identified scenario.</w:t>
       </w:r>
     </w:p>
     <w:p>
@@ -86,18 +86,7 @@
           <w:i w:val="false"/>
           <w:iCs w:val="false"/>
         </w:rPr>
-        <w:t xml:space="preserve">1. </w:t>
-      </w:r>
-      <w:r>
-        <w:rPr>
-          <w:rStyle w:val="StrongEmphasis"/>
-          <w:rFonts w:ascii="Liberation Serif" w:hAnsi="Liberation Serif"/>
-          <w:b w:val="false"/>
-          <w:bCs w:val="false"/>
-          <w:i w:val="false"/>
-          <w:iCs w:val="false"/>
-        </w:rPr>
-        <w:t>Age Validation:</w:t>
+        <w:t>1. Age Validation:</w:t>
       </w:r>
     </w:p>
     <w:p>
@@ -160,18 +149,7 @@
           <w:i w:val="false"/>
           <w:iCs w:val="false"/>
         </w:rPr>
-        <w:t xml:space="preserve">2. </w:t>
-      </w:r>
-      <w:r>
-        <w:rPr>
-          <w:rStyle w:val="StrongEmphasis"/>
-          <w:rFonts w:ascii="Liberation Serif" w:hAnsi="Liberation Serif"/>
-          <w:b w:val="false"/>
-          <w:bCs w:val="false"/>
-          <w:i w:val="false"/>
-          <w:iCs w:val="false"/>
-        </w:rPr>
-        <w:t>Email Validation:</w:t>
+        <w:t>2. Email Validation:</w:t>
       </w:r>
     </w:p>
     <w:p>
@@ -300,13 +278,7 @@
         <w:rPr>
           <w:rFonts w:ascii="Liberation Serif" w:hAnsi="Liberation Serif"/>
         </w:rPr>
-        <w:t>3.3</w:t>
-      </w:r>
-      <w:r>
-        <w:rPr>
-          <w:rFonts w:ascii="Liberation Serif" w:hAnsi="Liberation Serif"/>
-        </w:rPr>
-        <w:t xml:space="preserve"> Implement two versions of data validation: one without applying the rules and another with the rules applied.</w:t>
+        <w:t>3.3 Implement two versions of data validation: one without applying the rules and another with the rules applied.</w:t>
       </w:r>
     </w:p>
     <w:p>
@@ -325,15 +297,7 @@
           <w:i w:val="false"/>
           <w:iCs w:val="false"/>
         </w:rPr>
-        <w:t>3.3.1</w:t>
-      </w:r>
-      <w:r>
-        <w:rPr>
-          <w:rFonts w:ascii="Liberation Serif" w:hAnsi="Liberation Serif"/>
-          <w:i w:val="false"/>
-          <w:iCs w:val="false"/>
-        </w:rPr>
-        <w:t xml:space="preserve"> Code without applying validation rules:</w:t>
+        <w:t>3.3.1 Code without applying validation rules:</w:t>
       </w:r>
     </w:p>
     <w:p>
@@ -672,15 +636,7 @@
           <w:i w:val="false"/>
           <w:iCs w:val="false"/>
         </w:rPr>
-        <w:t>3</w:t>
-      </w:r>
-      <w:r>
-        <w:rPr>
-          <w:rFonts w:ascii="Liberation Serif" w:hAnsi="Liberation Serif"/>
-          <w:i w:val="false"/>
-          <w:iCs w:val="false"/>
-        </w:rPr>
-        <w:t>.3.2. Code with validation rules applied:</w:t>
+        <w:t>3.3.2. Code with validation rules applied:</w:t>
       </w:r>
     </w:p>
     <w:p>
@@ -1799,25 +1755,7 @@
         <w:rPr>
           <w:rFonts w:ascii="Liberation Serif" w:hAnsi="Liberation Serif"/>
         </w:rPr>
-        <w:t>3</w:t>
-      </w:r>
-      <w:r>
-        <w:rPr>
-          <w:rFonts w:ascii="Liberation Serif" w:hAnsi="Liberation Serif"/>
-        </w:rPr>
-        <w:t>.</w:t>
-      </w:r>
-      <w:r>
-        <w:rPr>
-          <w:rFonts w:ascii="Liberation Serif" w:hAnsi="Liberation Serif"/>
-        </w:rPr>
-        <w:t>4</w:t>
-      </w:r>
-      <w:r>
-        <w:rPr>
-          <w:rFonts w:ascii="Liberation Serif" w:hAnsi="Liberation Serif"/>
-        </w:rPr>
-        <w:t>. Test Cases</w:t>
+        <w:t>3.4. Test Cases</w:t>
       </w:r>
     </w:p>
     <w:tbl>
@@ -1836,12 +1774,12 @@
         <w:tblLook w:val="04a0" w:noHBand="0" w:noVBand="1" w:firstColumn="1" w:lastRow="0" w:lastColumn="0" w:firstRow="1"/>
       </w:tblPr>
       <w:tblGrid>
-        <w:gridCol w:w="1075"/>
+        <w:gridCol w:w="1074"/>
         <w:gridCol w:w="1970"/>
         <w:gridCol w:w="1995"/>
         <w:gridCol w:w="2097"/>
-        <w:gridCol w:w="1149"/>
-        <w:gridCol w:w="1059"/>
+        <w:gridCol w:w="1150"/>
+        <w:gridCol w:w="1058"/>
       </w:tblGrid>
       <w:tr>
         <w:trPr>
@@ -1849,7 +1787,7 @@
         </w:trPr>
         <w:tc>
           <w:tcPr>
-            <w:tcW w:w="1075" w:type="dxa"/>
+            <w:tcW w:w="1074" w:type="dxa"/>
             <w:cnfStyle w:val="001000000000" w:firstRow="0" w:lastRow="0" w:firstColumn="1" w:lastColumn="0" w:oddVBand="0" w:evenVBand="0" w:oddHBand="0" w:evenHBand="0" w:firstRowFirstColumn="0" w:firstRowLastColumn="0" w:lastRowFirstColumn="0" w:lastRowLastColumn="0"/>
             <w:tcBorders>
               <w:bottom w:val="single" w:sz="12" w:space="0" w:color="47D459"/>
@@ -1858,7 +1796,8 @@
           <w:p>
             <w:pPr>
               <w:pStyle w:val="Normal"/>
-              <w:widowControl/>
+              <w:widowControl w:val="false"/>
+              <w:suppressAutoHyphens w:val="true"/>
               <w:spacing w:lineRule="auto" w:line="240" w:before="0" w:after="0"/>
               <w:jc w:val="left"/>
               <w:rPr>
@@ -1896,7 +1835,8 @@
           <w:p>
             <w:pPr>
               <w:pStyle w:val="Normal"/>
-              <w:widowControl/>
+              <w:widowControl w:val="false"/>
+              <w:suppressAutoHyphens w:val="true"/>
               <w:spacing w:lineRule="auto" w:line="240" w:before="0" w:after="0"/>
               <w:jc w:val="left"/>
               <w:cnfStyle w:val="100000000000" w:firstRow="1" w:lastRow="0" w:firstColumn="0" w:lastColumn="0" w:oddVBand="0" w:evenVBand="0" w:oddHBand="0" w:evenHBand="0" w:firstRowFirstColumn="0" w:firstRowLastColumn="0" w:lastRowFirstColumn="0" w:lastRowLastColumn="0"/>
@@ -1935,7 +1875,8 @@
           <w:p>
             <w:pPr>
               <w:pStyle w:val="Normal"/>
-              <w:widowControl/>
+              <w:widowControl w:val="false"/>
+              <w:suppressAutoHyphens w:val="true"/>
               <w:spacing w:lineRule="auto" w:line="240" w:before="0" w:after="0"/>
               <w:jc w:val="left"/>
               <w:cnfStyle w:val="100000000000" w:firstRow="1" w:lastRow="0" w:firstColumn="0" w:lastColumn="0" w:oddVBand="0" w:evenVBand="0" w:oddHBand="0" w:evenHBand="0" w:firstRowFirstColumn="0" w:firstRowLastColumn="0" w:lastRowFirstColumn="0" w:lastRowLastColumn="0"/>
@@ -1974,7 +1915,8 @@
           <w:p>
             <w:pPr>
               <w:pStyle w:val="Normal"/>
-              <w:widowControl/>
+              <w:widowControl w:val="false"/>
+              <w:suppressAutoHyphens w:val="true"/>
               <w:spacing w:lineRule="auto" w:line="240" w:before="0" w:after="0"/>
               <w:jc w:val="left"/>
               <w:cnfStyle w:val="100000000000" w:firstRow="1" w:lastRow="0" w:firstColumn="0" w:lastColumn="0" w:oddVBand="0" w:evenVBand="0" w:oddHBand="0" w:evenHBand="0" w:firstRowFirstColumn="0" w:firstRowLastColumn="0" w:lastRowFirstColumn="0" w:lastRowLastColumn="0"/>
@@ -2005,7 +1947,7 @@
         </w:tc>
         <w:tc>
           <w:tcPr>
-            <w:tcW w:w="1149" w:type="dxa"/>
+            <w:tcW w:w="1150" w:type="dxa"/>
             <w:tcBorders>
               <w:bottom w:val="single" w:sz="12" w:space="0" w:color="47D459"/>
             </w:tcBorders>
@@ -2013,7 +1955,8 @@
           <w:p>
             <w:pPr>
               <w:pStyle w:val="Normal"/>
-              <w:widowControl/>
+              <w:widowControl w:val="false"/>
+              <w:suppressAutoHyphens w:val="true"/>
               <w:spacing w:lineRule="auto" w:line="240" w:before="0" w:after="0"/>
               <w:jc w:val="left"/>
               <w:cnfStyle w:val="100000000000" w:firstRow="1" w:lastRow="0" w:firstColumn="0" w:lastColumn="0" w:oddVBand="0" w:evenVBand="0" w:oddHBand="0" w:evenHBand="0" w:firstRowFirstColumn="0" w:firstRowLastColumn="0" w:lastRowFirstColumn="0" w:lastRowLastColumn="0"/>
@@ -2044,7 +1987,7 @@
         </w:tc>
         <w:tc>
           <w:tcPr>
-            <w:tcW w:w="1059" w:type="dxa"/>
+            <w:tcW w:w="1058" w:type="dxa"/>
             <w:tcBorders>
               <w:bottom w:val="single" w:sz="12" w:space="0" w:color="47D459"/>
             </w:tcBorders>
@@ -2052,7 +1995,8 @@
           <w:p>
             <w:pPr>
               <w:pStyle w:val="Normal"/>
-              <w:widowControl/>
+              <w:widowControl w:val="false"/>
+              <w:suppressAutoHyphens w:val="true"/>
               <w:spacing w:lineRule="auto" w:line="240" w:before="0" w:after="0"/>
               <w:jc w:val="left"/>
               <w:cnfStyle w:val="100000000000" w:firstRow="1" w:lastRow="0" w:firstColumn="0" w:lastColumn="0" w:oddVBand="0" w:evenVBand="0" w:oddHBand="0" w:evenHBand="0" w:firstRowFirstColumn="0" w:firstRowLastColumn="0" w:lastRowFirstColumn="0" w:lastRowLastColumn="0"/>
@@ -2086,14 +2030,15 @@
         <w:trPr/>
         <w:tc>
           <w:tcPr>
-            <w:tcW w:w="1075" w:type="dxa"/>
+            <w:tcW w:w="1074" w:type="dxa"/>
             <w:cnfStyle w:val="001000000000" w:firstRow="0" w:lastRow="0" w:firstColumn="1" w:lastColumn="0" w:oddVBand="0" w:evenVBand="0" w:oddHBand="0" w:evenHBand="0" w:firstRowFirstColumn="0" w:firstRowLastColumn="0" w:lastRowFirstColumn="0" w:lastRowLastColumn="0"/>
             <w:tcBorders/>
           </w:tcPr>
           <w:p>
             <w:pPr>
               <w:pStyle w:val="Normal"/>
-              <w:widowControl/>
+              <w:widowControl w:val="false"/>
+              <w:suppressAutoHyphens w:val="true"/>
               <w:spacing w:lineRule="auto" w:line="240" w:before="0" w:after="0"/>
               <w:jc w:val="left"/>
               <w:rPr>
@@ -2129,7 +2074,8 @@
           <w:p>
             <w:pPr>
               <w:pStyle w:val="Normal"/>
-              <w:widowControl/>
+              <w:widowControl w:val="false"/>
+              <w:suppressAutoHyphens w:val="true"/>
               <w:spacing w:lineRule="auto" w:line="240" w:before="0" w:after="0"/>
               <w:jc w:val="left"/>
               <w:cnfStyle w:val="000000000000" w:firstRow="0" w:lastRow="0" w:firstColumn="0" w:lastColumn="0" w:oddVBand="0" w:evenVBand="0" w:oddHBand="0" w:evenHBand="0" w:firstRowFirstColumn="0" w:firstRowLastColumn="0" w:lastRowFirstColumn="0" w:lastRowLastColumn="0"/>
@@ -2138,6 +2084,7 @@
                 <w:b w:val="false"/>
                 <w:b w:val="false"/>
                 <w:bCs w:val="false"/>
+                <w:i w:val="false"/>
                 <w:i w:val="false"/>
                 <w:caps w:val="false"/>
                 <w:smallCaps w:val="false"/>
@@ -2176,7 +2123,8 @@
           <w:p>
             <w:pPr>
               <w:pStyle w:val="Normal"/>
-              <w:widowControl/>
+              <w:widowControl w:val="false"/>
+              <w:suppressAutoHyphens w:val="true"/>
               <w:spacing w:lineRule="auto" w:line="240" w:before="0" w:after="0"/>
               <w:jc w:val="left"/>
               <w:cnfStyle w:val="000000000000" w:firstRow="0" w:lastRow="0" w:firstColumn="0" w:lastColumn="0" w:oddVBand="0" w:evenVBand="0" w:oddHBand="0" w:evenHBand="0" w:firstRowFirstColumn="0" w:firstRowLastColumn="0" w:lastRowFirstColumn="0" w:lastRowLastColumn="0"/>
@@ -2230,7 +2178,8 @@
           <w:p>
             <w:pPr>
               <w:pStyle w:val="Normal"/>
-              <w:widowControl/>
+              <w:widowControl w:val="false"/>
+              <w:suppressAutoHyphens w:val="true"/>
               <w:spacing w:lineRule="auto" w:line="240" w:before="0" w:after="0"/>
               <w:jc w:val="left"/>
               <w:cnfStyle w:val="000000000000" w:firstRow="0" w:lastRow="0" w:firstColumn="0" w:lastColumn="0" w:oddVBand="0" w:evenVBand="0" w:oddHBand="0" w:evenHBand="0" w:firstRowFirstColumn="0" w:firstRowLastColumn="0" w:lastRowFirstColumn="0" w:lastRowLastColumn="0"/>
@@ -2278,13 +2227,14 @@
         </w:tc>
         <w:tc>
           <w:tcPr>
-            <w:tcW w:w="1149" w:type="dxa"/>
+            <w:tcW w:w="1150" w:type="dxa"/>
             <w:tcBorders/>
           </w:tcPr>
           <w:p>
             <w:pPr>
               <w:pStyle w:val="Normal"/>
-              <w:widowControl/>
+              <w:widowControl w:val="false"/>
+              <w:suppressAutoHyphens w:val="true"/>
               <w:spacing w:lineRule="auto" w:line="240" w:before="0" w:after="0"/>
               <w:jc w:val="left"/>
               <w:cnfStyle w:val="000000000000" w:firstRow="0" w:lastRow="0" w:firstColumn="0" w:lastColumn="0" w:oddVBand="0" w:evenVBand="0" w:oddHBand="0" w:evenHBand="0" w:firstRowFirstColumn="0" w:firstRowLastColumn="0" w:lastRowFirstColumn="0" w:lastRowLastColumn="0"/>
@@ -2314,13 +2264,14 @@
         </w:tc>
         <w:tc>
           <w:tcPr>
-            <w:tcW w:w="1059" w:type="dxa"/>
+            <w:tcW w:w="1058" w:type="dxa"/>
             <w:tcBorders/>
           </w:tcPr>
           <w:p>
             <w:pPr>
               <w:pStyle w:val="Normal"/>
-              <w:widowControl/>
+              <w:widowControl w:val="false"/>
+              <w:suppressAutoHyphens w:val="true"/>
               <w:spacing w:lineRule="auto" w:line="240" w:before="0" w:after="0"/>
               <w:jc w:val="left"/>
               <w:cnfStyle w:val="000000000000" w:firstRow="0" w:lastRow="0" w:firstColumn="0" w:lastColumn="0" w:oddVBand="0" w:evenVBand="0" w:oddHBand="0" w:evenHBand="0" w:firstRowFirstColumn="0" w:firstRowLastColumn="0" w:lastRowFirstColumn="0" w:lastRowLastColumn="0"/>
@@ -2353,14 +2304,15 @@
         <w:trPr/>
         <w:tc>
           <w:tcPr>
-            <w:tcW w:w="1075" w:type="dxa"/>
+            <w:tcW w:w="1074" w:type="dxa"/>
             <w:cnfStyle w:val="001000000000" w:firstRow="0" w:lastRow="0" w:firstColumn="1" w:lastColumn="0" w:oddVBand="0" w:evenVBand="0" w:oddHBand="0" w:evenHBand="0" w:firstRowFirstColumn="0" w:firstRowLastColumn="0" w:lastRowFirstColumn="0" w:lastRowLastColumn="0"/>
             <w:tcBorders/>
           </w:tcPr>
           <w:p>
             <w:pPr>
               <w:pStyle w:val="Normal"/>
-              <w:widowControl/>
+              <w:widowControl w:val="false"/>
+              <w:suppressAutoHyphens w:val="true"/>
               <w:spacing w:lineRule="auto" w:line="240" w:before="0" w:after="0"/>
               <w:jc w:val="left"/>
               <w:rPr>
@@ -2396,7 +2348,8 @@
           <w:p>
             <w:pPr>
               <w:pStyle w:val="Normal"/>
-              <w:widowControl/>
+              <w:widowControl w:val="false"/>
+              <w:suppressAutoHyphens w:val="true"/>
               <w:spacing w:lineRule="auto" w:line="240" w:before="0" w:after="0"/>
               <w:jc w:val="left"/>
               <w:cnfStyle w:val="000000000000" w:firstRow="0" w:lastRow="0" w:firstColumn="0" w:lastColumn="0" w:oddVBand="0" w:evenVBand="0" w:oddHBand="0" w:evenHBand="0" w:firstRowFirstColumn="0" w:firstRowLastColumn="0" w:lastRowFirstColumn="0" w:lastRowLastColumn="0"/>
@@ -2405,6 +2358,7 @@
                 <w:b w:val="false"/>
                 <w:b w:val="false"/>
                 <w:bCs w:val="false"/>
+                <w:i w:val="false"/>
                 <w:i w:val="false"/>
                 <w:caps w:val="false"/>
                 <w:smallCaps w:val="false"/>
@@ -2443,7 +2397,8 @@
           <w:p>
             <w:pPr>
               <w:pStyle w:val="Normal"/>
-              <w:widowControl/>
+              <w:widowControl w:val="false"/>
+              <w:suppressAutoHyphens w:val="true"/>
               <w:spacing w:lineRule="auto" w:line="240" w:before="0" w:after="0"/>
               <w:jc w:val="left"/>
               <w:cnfStyle w:val="000000000000" w:firstRow="0" w:lastRow="0" w:firstColumn="0" w:lastColumn="0" w:oddVBand="0" w:evenVBand="0" w:oddHBand="0" w:evenHBand="0" w:firstRowFirstColumn="0" w:firstRowLastColumn="0" w:lastRowFirstColumn="0" w:lastRowLastColumn="0"/>
@@ -2497,7 +2452,8 @@
           <w:p>
             <w:pPr>
               <w:pStyle w:val="Normal"/>
-              <w:widowControl/>
+              <w:widowControl w:val="false"/>
+              <w:suppressAutoHyphens w:val="true"/>
               <w:spacing w:lineRule="auto" w:line="240" w:before="0" w:after="0"/>
               <w:jc w:val="left"/>
               <w:cnfStyle w:val="000000000000" w:firstRow="0" w:lastRow="0" w:firstColumn="0" w:lastColumn="0" w:oddVBand="0" w:evenVBand="0" w:oddHBand="0" w:evenHBand="0" w:firstRowFirstColumn="0" w:firstRowLastColumn="0" w:lastRowFirstColumn="0" w:lastRowLastColumn="0"/>
@@ -2506,6 +2462,7 @@
                 <w:b w:val="false"/>
                 <w:b w:val="false"/>
                 <w:bCs w:val="false"/>
+                <w:i w:val="false"/>
                 <w:i w:val="false"/>
                 <w:caps w:val="false"/>
                 <w:smallCaps w:val="false"/>
@@ -2538,13 +2495,14 @@
         </w:tc>
         <w:tc>
           <w:tcPr>
-            <w:tcW w:w="1149" w:type="dxa"/>
+            <w:tcW w:w="1150" w:type="dxa"/>
             <w:tcBorders/>
           </w:tcPr>
           <w:p>
             <w:pPr>
               <w:pStyle w:val="Normal"/>
-              <w:widowControl/>
+              <w:widowControl w:val="false"/>
+              <w:suppressAutoHyphens w:val="true"/>
               <w:spacing w:lineRule="auto" w:line="240" w:before="0" w:after="0"/>
               <w:jc w:val="left"/>
               <w:cnfStyle w:val="000000000000" w:firstRow="0" w:lastRow="0" w:firstColumn="0" w:lastColumn="0" w:oddVBand="0" w:evenVBand="0" w:oddHBand="0" w:evenHBand="0" w:firstRowFirstColumn="0" w:firstRowLastColumn="0" w:lastRowFirstColumn="0" w:lastRowLastColumn="0"/>
@@ -2574,13 +2532,14 @@
         </w:tc>
         <w:tc>
           <w:tcPr>
-            <w:tcW w:w="1059" w:type="dxa"/>
+            <w:tcW w:w="1058" w:type="dxa"/>
             <w:tcBorders/>
           </w:tcPr>
           <w:p>
             <w:pPr>
               <w:pStyle w:val="Normal"/>
-              <w:widowControl/>
+              <w:widowControl w:val="false"/>
+              <w:suppressAutoHyphens w:val="true"/>
               <w:spacing w:lineRule="auto" w:line="240" w:before="0" w:after="0"/>
               <w:jc w:val="left"/>
               <w:cnfStyle w:val="000000000000" w:firstRow="0" w:lastRow="0" w:firstColumn="0" w:lastColumn="0" w:oddVBand="0" w:evenVBand="0" w:oddHBand="0" w:evenHBand="0" w:firstRowFirstColumn="0" w:firstRowLastColumn="0" w:lastRowFirstColumn="0" w:lastRowLastColumn="0"/>
@@ -2613,14 +2572,15 @@
         <w:trPr/>
         <w:tc>
           <w:tcPr>
-            <w:tcW w:w="1075" w:type="dxa"/>
+            <w:tcW w:w="1074" w:type="dxa"/>
             <w:cnfStyle w:val="001000000000" w:firstRow="0" w:lastRow="0" w:firstColumn="1" w:lastColumn="0" w:oddVBand="0" w:evenVBand="0" w:oddHBand="0" w:evenHBand="0" w:firstRowFirstColumn="0" w:firstRowLastColumn="0" w:lastRowFirstColumn="0" w:lastRowLastColumn="0"/>
             <w:tcBorders/>
           </w:tcPr>
           <w:p>
             <w:pPr>
               <w:pStyle w:val="Normal"/>
-              <w:widowControl/>
+              <w:widowControl w:val="false"/>
+              <w:suppressAutoHyphens w:val="true"/>
               <w:spacing w:lineRule="auto" w:line="240" w:before="0" w:after="0"/>
               <w:jc w:val="left"/>
               <w:rPr>
@@ -2656,7 +2616,8 @@
           <w:p>
             <w:pPr>
               <w:pStyle w:val="Normal"/>
-              <w:widowControl/>
+              <w:widowControl w:val="false"/>
+              <w:suppressAutoHyphens w:val="true"/>
               <w:spacing w:lineRule="auto" w:line="240" w:before="0" w:after="0"/>
               <w:jc w:val="left"/>
               <w:cnfStyle w:val="000000000000" w:firstRow="0" w:lastRow="0" w:firstColumn="0" w:lastColumn="0" w:oddVBand="0" w:evenVBand="0" w:oddHBand="0" w:evenHBand="0" w:firstRowFirstColumn="0" w:firstRowLastColumn="0" w:lastRowFirstColumn="0" w:lastRowLastColumn="0"/>
@@ -2665,6 +2626,7 @@
                 <w:b w:val="false"/>
                 <w:b w:val="false"/>
                 <w:bCs w:val="false"/>
+                <w:i w:val="false"/>
                 <w:i w:val="false"/>
                 <w:caps w:val="false"/>
                 <w:smallCaps w:val="false"/>
@@ -2703,7 +2665,8 @@
           <w:p>
             <w:pPr>
               <w:pStyle w:val="Normal"/>
-              <w:widowControl/>
+              <w:widowControl w:val="false"/>
+              <w:suppressAutoHyphens w:val="true"/>
               <w:spacing w:lineRule="auto" w:line="240" w:before="0" w:after="0"/>
               <w:jc w:val="left"/>
               <w:cnfStyle w:val="000000000000" w:firstRow="0" w:lastRow="0" w:firstColumn="0" w:lastColumn="0" w:oddVBand="0" w:evenVBand="0" w:oddHBand="0" w:evenHBand="0" w:firstRowFirstColumn="0" w:firstRowLastColumn="0" w:lastRowFirstColumn="0" w:lastRowLastColumn="0"/>
@@ -2757,7 +2720,8 @@
           <w:p>
             <w:pPr>
               <w:pStyle w:val="Normal"/>
-              <w:widowControl/>
+              <w:widowControl w:val="false"/>
+              <w:suppressAutoHyphens w:val="true"/>
               <w:spacing w:lineRule="auto" w:line="240" w:before="0" w:after="0"/>
               <w:jc w:val="left"/>
               <w:cnfStyle w:val="000000000000" w:firstRow="0" w:lastRow="0" w:firstColumn="0" w:lastColumn="0" w:oddVBand="0" w:evenVBand="0" w:oddHBand="0" w:evenHBand="0" w:firstRowFirstColumn="0" w:firstRowLastColumn="0" w:lastRowFirstColumn="0" w:lastRowLastColumn="0"/>
@@ -2766,6 +2730,7 @@
                 <w:b w:val="false"/>
                 <w:b w:val="false"/>
                 <w:bCs w:val="false"/>
+                <w:i w:val="false"/>
                 <w:i w:val="false"/>
                 <w:caps w:val="false"/>
                 <w:smallCaps w:val="false"/>
@@ -2798,13 +2763,14 @@
         </w:tc>
         <w:tc>
           <w:tcPr>
-            <w:tcW w:w="1149" w:type="dxa"/>
+            <w:tcW w:w="1150" w:type="dxa"/>
             <w:tcBorders/>
           </w:tcPr>
           <w:p>
             <w:pPr>
               <w:pStyle w:val="Normal"/>
-              <w:widowControl/>
+              <w:widowControl w:val="false"/>
+              <w:suppressAutoHyphens w:val="true"/>
               <w:spacing w:lineRule="auto" w:line="240" w:before="0" w:after="0"/>
               <w:jc w:val="left"/>
               <w:cnfStyle w:val="000000000000" w:firstRow="0" w:lastRow="0" w:firstColumn="0" w:lastColumn="0" w:oddVBand="0" w:evenVBand="0" w:oddHBand="0" w:evenHBand="0" w:firstRowFirstColumn="0" w:firstRowLastColumn="0" w:lastRowFirstColumn="0" w:lastRowLastColumn="0"/>
@@ -2834,13 +2800,14 @@
         </w:tc>
         <w:tc>
           <w:tcPr>
-            <w:tcW w:w="1059" w:type="dxa"/>
+            <w:tcW w:w="1058" w:type="dxa"/>
             <w:tcBorders/>
           </w:tcPr>
           <w:p>
             <w:pPr>
               <w:pStyle w:val="Normal"/>
-              <w:widowControl/>
+              <w:widowControl w:val="false"/>
+              <w:suppressAutoHyphens w:val="true"/>
               <w:spacing w:lineRule="auto" w:line="240" w:before="0" w:after="0"/>
               <w:jc w:val="left"/>
               <w:cnfStyle w:val="000000000000" w:firstRow="0" w:lastRow="0" w:firstColumn="0" w:lastColumn="0" w:oddVBand="0" w:evenVBand="0" w:oddHBand="0" w:evenHBand="0" w:firstRowFirstColumn="0" w:firstRowLastColumn="0" w:lastRowFirstColumn="0" w:lastRowLastColumn="0"/>
@@ -2873,14 +2840,15 @@
         <w:trPr/>
         <w:tc>
           <w:tcPr>
-            <w:tcW w:w="1075" w:type="dxa"/>
+            <w:tcW w:w="1074" w:type="dxa"/>
             <w:cnfStyle w:val="001000000000" w:firstRow="0" w:lastRow="0" w:firstColumn="1" w:lastColumn="0" w:oddVBand="0" w:evenVBand="0" w:oddHBand="0" w:evenHBand="0" w:firstRowFirstColumn="0" w:firstRowLastColumn="0" w:lastRowFirstColumn="0" w:lastRowLastColumn="0"/>
             <w:tcBorders/>
           </w:tcPr>
           <w:p>
             <w:pPr>
               <w:pStyle w:val="Normal"/>
-              <w:widowControl/>
+              <w:widowControl w:val="false"/>
+              <w:suppressAutoHyphens w:val="true"/>
               <w:spacing w:lineRule="auto" w:line="240" w:before="0" w:after="0"/>
               <w:jc w:val="left"/>
               <w:rPr>
@@ -2916,7 +2884,8 @@
           <w:p>
             <w:pPr>
               <w:pStyle w:val="Normal"/>
-              <w:widowControl/>
+              <w:widowControl w:val="false"/>
+              <w:suppressAutoHyphens w:val="true"/>
               <w:spacing w:lineRule="auto" w:line="240" w:before="0" w:after="0"/>
               <w:jc w:val="left"/>
               <w:cnfStyle w:val="000000000000" w:firstRow="0" w:lastRow="0" w:firstColumn="0" w:lastColumn="0" w:oddVBand="0" w:evenVBand="0" w:oddHBand="0" w:evenHBand="0" w:firstRowFirstColumn="0" w:firstRowLastColumn="0" w:lastRowFirstColumn="0" w:lastRowLastColumn="0"/>
@@ -2925,6 +2894,7 @@
                 <w:b w:val="false"/>
                 <w:b w:val="false"/>
                 <w:bCs w:val="false"/>
+                <w:i w:val="false"/>
                 <w:i w:val="false"/>
                 <w:caps w:val="false"/>
                 <w:smallCaps w:val="false"/>
@@ -2963,7 +2933,8 @@
           <w:p>
             <w:pPr>
               <w:pStyle w:val="Normal"/>
-              <w:widowControl/>
+              <w:widowControl w:val="false"/>
+              <w:suppressAutoHyphens w:val="true"/>
               <w:spacing w:lineRule="auto" w:line="240" w:before="0" w:after="0"/>
               <w:jc w:val="left"/>
               <w:cnfStyle w:val="000000000000" w:firstRow="0" w:lastRow="0" w:firstColumn="0" w:lastColumn="0" w:oddVBand="0" w:evenVBand="0" w:oddHBand="0" w:evenHBand="0" w:firstRowFirstColumn="0" w:firstRowLastColumn="0" w:lastRowFirstColumn="0" w:lastRowLastColumn="0"/>
@@ -3017,7 +2988,8 @@
           <w:p>
             <w:pPr>
               <w:pStyle w:val="Normal"/>
-              <w:widowControl/>
+              <w:widowControl w:val="false"/>
+              <w:suppressAutoHyphens w:val="true"/>
               <w:spacing w:lineRule="auto" w:line="240" w:before="0" w:after="0"/>
               <w:jc w:val="left"/>
               <w:cnfStyle w:val="000000000000" w:firstRow="0" w:lastRow="0" w:firstColumn="0" w:lastColumn="0" w:oddVBand="0" w:evenVBand="0" w:oddHBand="0" w:evenHBand="0" w:firstRowFirstColumn="0" w:firstRowLastColumn="0" w:lastRowFirstColumn="0" w:lastRowLastColumn="0"/>
@@ -3065,13 +3037,14 @@
         </w:tc>
         <w:tc>
           <w:tcPr>
-            <w:tcW w:w="1149" w:type="dxa"/>
+            <w:tcW w:w="1150" w:type="dxa"/>
             <w:tcBorders/>
           </w:tcPr>
           <w:p>
             <w:pPr>
               <w:pStyle w:val="Normal"/>
-              <w:widowControl/>
+              <w:widowControl w:val="false"/>
+              <w:suppressAutoHyphens w:val="true"/>
               <w:spacing w:lineRule="auto" w:line="240" w:before="0" w:after="0"/>
               <w:jc w:val="left"/>
               <w:cnfStyle w:val="000000000000" w:firstRow="0" w:lastRow="0" w:firstColumn="0" w:lastColumn="0" w:oddVBand="0" w:evenVBand="0" w:oddHBand="0" w:evenHBand="0" w:firstRowFirstColumn="0" w:firstRowLastColumn="0" w:lastRowFirstColumn="0" w:lastRowLastColumn="0"/>
@@ -3101,13 +3074,14 @@
         </w:tc>
         <w:tc>
           <w:tcPr>
-            <w:tcW w:w="1059" w:type="dxa"/>
+            <w:tcW w:w="1058" w:type="dxa"/>
             <w:tcBorders/>
           </w:tcPr>
           <w:p>
             <w:pPr>
               <w:pStyle w:val="Normal"/>
-              <w:widowControl/>
+              <w:widowControl w:val="false"/>
+              <w:suppressAutoHyphens w:val="true"/>
               <w:spacing w:lineRule="auto" w:line="240" w:before="0" w:after="0"/>
               <w:jc w:val="left"/>
               <w:cnfStyle w:val="000000000000" w:firstRow="0" w:lastRow="0" w:firstColumn="0" w:lastColumn="0" w:oddVBand="0" w:evenVBand="0" w:oddHBand="0" w:evenHBand="0" w:firstRowFirstColumn="0" w:firstRowLastColumn="0" w:lastRowFirstColumn="0" w:lastRowLastColumn="0"/>
@@ -3140,14 +3114,15 @@
         <w:trPr/>
         <w:tc>
           <w:tcPr>
-            <w:tcW w:w="1075" w:type="dxa"/>
+            <w:tcW w:w="1074" w:type="dxa"/>
             <w:cnfStyle w:val="001000000000" w:firstRow="0" w:lastRow="0" w:firstColumn="1" w:lastColumn="0" w:oddVBand="0" w:evenVBand="0" w:oddHBand="0" w:evenHBand="0" w:firstRowFirstColumn="0" w:firstRowLastColumn="0" w:lastRowFirstColumn="0" w:lastRowLastColumn="0"/>
             <w:tcBorders/>
           </w:tcPr>
           <w:p>
             <w:pPr>
               <w:pStyle w:val="Normal"/>
-              <w:widowControl/>
+              <w:widowControl w:val="false"/>
+              <w:suppressAutoHyphens w:val="true"/>
               <w:spacing w:lineRule="auto" w:line="240" w:before="0" w:after="0"/>
               <w:jc w:val="left"/>
               <w:rPr>
@@ -3183,7 +3158,8 @@
           <w:p>
             <w:pPr>
               <w:pStyle w:val="Normal"/>
-              <w:widowControl/>
+              <w:widowControl w:val="false"/>
+              <w:suppressAutoHyphens w:val="true"/>
               <w:spacing w:lineRule="auto" w:line="240" w:before="0" w:after="0"/>
               <w:jc w:val="left"/>
               <w:cnfStyle w:val="000000000000" w:firstRow="0" w:lastRow="0" w:firstColumn="0" w:lastColumn="0" w:oddVBand="0" w:evenVBand="0" w:oddHBand="0" w:evenHBand="0" w:firstRowFirstColumn="0" w:firstRowLastColumn="0" w:lastRowFirstColumn="0" w:lastRowLastColumn="0"/>
@@ -3192,6 +3168,7 @@
                 <w:b w:val="false"/>
                 <w:b w:val="false"/>
                 <w:bCs w:val="false"/>
+                <w:i w:val="false"/>
                 <w:i w:val="false"/>
                 <w:caps w:val="false"/>
                 <w:smallCaps w:val="false"/>
@@ -3230,7 +3207,8 @@
           <w:p>
             <w:pPr>
               <w:pStyle w:val="Normal"/>
-              <w:widowControl/>
+              <w:widowControl w:val="false"/>
+              <w:suppressAutoHyphens w:val="true"/>
               <w:spacing w:lineRule="auto" w:line="240" w:before="0" w:after="0"/>
               <w:jc w:val="left"/>
               <w:cnfStyle w:val="000000000000" w:firstRow="0" w:lastRow="0" w:firstColumn="0" w:lastColumn="0" w:oddVBand="0" w:evenVBand="0" w:oddHBand="0" w:evenHBand="0" w:firstRowFirstColumn="0" w:firstRowLastColumn="0" w:lastRowFirstColumn="0" w:lastRowLastColumn="0"/>
@@ -3239,6 +3217,7 @@
                 <w:b w:val="false"/>
                 <w:b w:val="false"/>
                 <w:bCs w:val="false"/>
+                <w:i w:val="false"/>
                 <w:i w:val="false"/>
                 <w:caps w:val="false"/>
                 <w:smallCaps w:val="false"/>
@@ -3277,7 +3256,8 @@
           <w:p>
             <w:pPr>
               <w:pStyle w:val="Normal"/>
-              <w:widowControl/>
+              <w:widowControl w:val="false"/>
+              <w:suppressAutoHyphens w:val="true"/>
               <w:spacing w:lineRule="auto" w:line="240" w:before="0" w:after="0"/>
               <w:jc w:val="left"/>
               <w:cnfStyle w:val="000000000000" w:firstRow="0" w:lastRow="0" w:firstColumn="0" w:lastColumn="0" w:oddVBand="0" w:evenVBand="0" w:oddHBand="0" w:evenHBand="0" w:firstRowFirstColumn="0" w:firstRowLastColumn="0" w:lastRowFirstColumn="0" w:lastRowLastColumn="0"/>
@@ -3286,6 +3266,7 @@
                 <w:b w:val="false"/>
                 <w:b w:val="false"/>
                 <w:bCs w:val="false"/>
+                <w:i w:val="false"/>
                 <w:i w:val="false"/>
                 <w:caps w:val="false"/>
                 <w:smallCaps w:val="false"/>
@@ -3318,13 +3299,14 @@
         </w:tc>
         <w:tc>
           <w:tcPr>
-            <w:tcW w:w="1149" w:type="dxa"/>
+            <w:tcW w:w="1150" w:type="dxa"/>
             <w:tcBorders/>
           </w:tcPr>
           <w:p>
             <w:pPr>
               <w:pStyle w:val="Normal"/>
-              <w:widowControl/>
+              <w:widowControl w:val="false"/>
+              <w:suppressAutoHyphens w:val="true"/>
               <w:spacing w:lineRule="auto" w:line="240" w:before="0" w:after="0"/>
               <w:jc w:val="left"/>
               <w:cnfStyle w:val="000000000000" w:firstRow="0" w:lastRow="0" w:firstColumn="0" w:lastColumn="0" w:oddVBand="0" w:evenVBand="0" w:oddHBand="0" w:evenHBand="0" w:firstRowFirstColumn="0" w:firstRowLastColumn="0" w:lastRowFirstColumn="0" w:lastRowLastColumn="0"/>
@@ -3354,13 +3336,14 @@
         </w:tc>
         <w:tc>
           <w:tcPr>
-            <w:tcW w:w="1059" w:type="dxa"/>
+            <w:tcW w:w="1058" w:type="dxa"/>
             <w:tcBorders/>
           </w:tcPr>
           <w:p>
             <w:pPr>
               <w:pStyle w:val="Normal"/>
-              <w:widowControl/>
+              <w:widowControl w:val="false"/>
+              <w:suppressAutoHyphens w:val="true"/>
               <w:spacing w:lineRule="auto" w:line="240" w:before="0" w:after="0"/>
               <w:jc w:val="left"/>
               <w:cnfStyle w:val="000000000000" w:firstRow="0" w:lastRow="0" w:firstColumn="0" w:lastColumn="0" w:oddVBand="0" w:evenVBand="0" w:oddHBand="0" w:evenHBand="0" w:firstRowFirstColumn="0" w:firstRowLastColumn="0" w:lastRowFirstColumn="0" w:lastRowLastColumn="0"/>
@@ -3393,14 +3376,15 @@
         <w:trPr/>
         <w:tc>
           <w:tcPr>
-            <w:tcW w:w="1075" w:type="dxa"/>
+            <w:tcW w:w="1074" w:type="dxa"/>
             <w:cnfStyle w:val="001000000000" w:firstRow="0" w:lastRow="0" w:firstColumn="1" w:lastColumn="0" w:oddVBand="0" w:evenVBand="0" w:oddHBand="0" w:evenHBand="0" w:firstRowFirstColumn="0" w:firstRowLastColumn="0" w:lastRowFirstColumn="0" w:lastRowLastColumn="0"/>
             <w:tcBorders/>
           </w:tcPr>
           <w:p>
             <w:pPr>
               <w:pStyle w:val="Normal"/>
-              <w:widowControl/>
+              <w:widowControl w:val="false"/>
+              <w:suppressAutoHyphens w:val="true"/>
               <w:spacing w:lineRule="auto" w:line="240" w:before="0" w:after="0"/>
               <w:jc w:val="left"/>
               <w:rPr>
@@ -3436,7 +3420,8 @@
           <w:p>
             <w:pPr>
               <w:pStyle w:val="Normal"/>
-              <w:widowControl/>
+              <w:widowControl w:val="false"/>
+              <w:suppressAutoHyphens w:val="true"/>
               <w:spacing w:lineRule="auto" w:line="240" w:before="0" w:after="0"/>
               <w:jc w:val="left"/>
               <w:cnfStyle w:val="000000000000" w:firstRow="0" w:lastRow="0" w:firstColumn="0" w:lastColumn="0" w:oddVBand="0" w:evenVBand="0" w:oddHBand="0" w:evenHBand="0" w:firstRowFirstColumn="0" w:firstRowLastColumn="0" w:lastRowFirstColumn="0" w:lastRowLastColumn="0"/>
@@ -3445,6 +3430,7 @@
                 <w:b w:val="false"/>
                 <w:b w:val="false"/>
                 <w:bCs w:val="false"/>
+                <w:i w:val="false"/>
                 <w:i w:val="false"/>
                 <w:caps w:val="false"/>
                 <w:smallCaps w:val="false"/>
@@ -3483,7 +3469,8 @@
           <w:p>
             <w:pPr>
               <w:pStyle w:val="Normal"/>
-              <w:widowControl/>
+              <w:widowControl w:val="false"/>
+              <w:suppressAutoHyphens w:val="true"/>
               <w:spacing w:lineRule="auto" w:line="240" w:before="0" w:after="0"/>
               <w:jc w:val="left"/>
               <w:cnfStyle w:val="000000000000" w:firstRow="0" w:lastRow="0" w:firstColumn="0" w:lastColumn="0" w:oddVBand="0" w:evenVBand="0" w:oddHBand="0" w:evenHBand="0" w:firstRowFirstColumn="0" w:firstRowLastColumn="0" w:lastRowFirstColumn="0" w:lastRowLastColumn="0"/>
@@ -3521,7 +3508,8 @@
           <w:p>
             <w:pPr>
               <w:pStyle w:val="Normal"/>
-              <w:widowControl/>
+              <w:widowControl w:val="false"/>
+              <w:suppressAutoHyphens w:val="true"/>
               <w:spacing w:lineRule="auto" w:line="240" w:before="0" w:after="0"/>
               <w:jc w:val="left"/>
               <w:cnfStyle w:val="000000000000" w:firstRow="0" w:lastRow="0" w:firstColumn="0" w:lastColumn="0" w:oddVBand="0" w:evenVBand="0" w:oddHBand="0" w:evenHBand="0" w:firstRowFirstColumn="0" w:firstRowLastColumn="0" w:lastRowFirstColumn="0" w:lastRowLastColumn="0"/>
@@ -3530,6 +3518,7 @@
                 <w:b w:val="false"/>
                 <w:b w:val="false"/>
                 <w:bCs w:val="false"/>
+                <w:i w:val="false"/>
                 <w:i w:val="false"/>
                 <w:caps w:val="false"/>
                 <w:smallCaps w:val="false"/>
@@ -3562,13 +3551,14 @@
         </w:tc>
         <w:tc>
           <w:tcPr>
-            <w:tcW w:w="1149" w:type="dxa"/>
+            <w:tcW w:w="1150" w:type="dxa"/>
             <w:tcBorders/>
           </w:tcPr>
           <w:p>
             <w:pPr>
               <w:pStyle w:val="Normal"/>
-              <w:widowControl/>
+              <w:widowControl w:val="false"/>
+              <w:suppressAutoHyphens w:val="true"/>
               <w:spacing w:lineRule="auto" w:line="240" w:before="0" w:after="0"/>
               <w:jc w:val="left"/>
               <w:cnfStyle w:val="000000000000" w:firstRow="0" w:lastRow="0" w:firstColumn="0" w:lastColumn="0" w:oddVBand="0" w:evenVBand="0" w:oddHBand="0" w:evenHBand="0" w:firstRowFirstColumn="0" w:firstRowLastColumn="0" w:lastRowFirstColumn="0" w:lastRowLastColumn="0"/>
@@ -3598,13 +3588,14 @@
         </w:tc>
         <w:tc>
           <w:tcPr>
-            <w:tcW w:w="1059" w:type="dxa"/>
+            <w:tcW w:w="1058" w:type="dxa"/>
             <w:tcBorders/>
           </w:tcPr>
           <w:p>
             <w:pPr>
               <w:pStyle w:val="Normal"/>
-              <w:widowControl/>
+              <w:widowControl w:val="false"/>
+              <w:suppressAutoHyphens w:val="true"/>
               <w:spacing w:lineRule="auto" w:line="240" w:before="0" w:after="0"/>
               <w:jc w:val="left"/>
               <w:cnfStyle w:val="000000000000" w:firstRow="0" w:lastRow="0" w:firstColumn="0" w:lastColumn="0" w:oddVBand="0" w:evenVBand="0" w:oddHBand="0" w:evenHBand="0" w:firstRowFirstColumn="0" w:firstRowLastColumn="0" w:lastRowFirstColumn="0" w:lastRowLastColumn="0"/>
@@ -3637,14 +3628,15 @@
         <w:trPr/>
         <w:tc>
           <w:tcPr>
-            <w:tcW w:w="1075" w:type="dxa"/>
+            <w:tcW w:w="1074" w:type="dxa"/>
             <w:cnfStyle w:val="001000000000" w:firstRow="0" w:lastRow="0" w:firstColumn="1" w:lastColumn="0" w:oddVBand="0" w:evenVBand="0" w:oddHBand="0" w:evenHBand="0" w:firstRowFirstColumn="0" w:firstRowLastColumn="0" w:lastRowFirstColumn="0" w:lastRowLastColumn="0"/>
             <w:tcBorders/>
           </w:tcPr>
           <w:p>
             <w:pPr>
               <w:pStyle w:val="Normal"/>
-              <w:widowControl/>
+              <w:widowControl w:val="false"/>
+              <w:suppressAutoHyphens w:val="true"/>
               <w:spacing w:lineRule="auto" w:line="240" w:before="0" w:after="0"/>
               <w:jc w:val="left"/>
               <w:rPr>
@@ -3680,7 +3672,8 @@
           <w:p>
             <w:pPr>
               <w:pStyle w:val="Normal"/>
-              <w:widowControl/>
+              <w:widowControl w:val="false"/>
+              <w:suppressAutoHyphens w:val="true"/>
               <w:spacing w:lineRule="auto" w:line="240" w:before="0" w:after="0"/>
               <w:jc w:val="left"/>
               <w:cnfStyle w:val="000000000000" w:firstRow="0" w:lastRow="0" w:firstColumn="0" w:lastColumn="0" w:oddVBand="0" w:evenVBand="0" w:oddHBand="0" w:evenHBand="0" w:firstRowFirstColumn="0" w:firstRowLastColumn="0" w:lastRowFirstColumn="0" w:lastRowLastColumn="0"/>
@@ -3689,6 +3682,7 @@
                 <w:b w:val="false"/>
                 <w:b w:val="false"/>
                 <w:bCs w:val="false"/>
+                <w:i w:val="false"/>
                 <w:i w:val="false"/>
                 <w:caps w:val="false"/>
                 <w:smallCaps w:val="false"/>
@@ -3727,7 +3721,8 @@
           <w:p>
             <w:pPr>
               <w:pStyle w:val="Normal"/>
-              <w:widowControl/>
+              <w:widowControl w:val="false"/>
+              <w:suppressAutoHyphens w:val="true"/>
               <w:spacing w:lineRule="auto" w:line="240" w:before="0" w:after="0"/>
               <w:jc w:val="left"/>
               <w:cnfStyle w:val="000000000000" w:firstRow="0" w:lastRow="0" w:firstColumn="0" w:lastColumn="0" w:oddVBand="0" w:evenVBand="0" w:oddHBand="0" w:evenHBand="0" w:firstRowFirstColumn="0" w:firstRowLastColumn="0" w:lastRowFirstColumn="0" w:lastRowLastColumn="0"/>
@@ -3736,6 +3731,7 @@
                 <w:b w:val="false"/>
                 <w:b w:val="false"/>
                 <w:bCs w:val="false"/>
+                <w:i w:val="false"/>
                 <w:i w:val="false"/>
                 <w:caps w:val="false"/>
                 <w:smallCaps w:val="false"/>
@@ -3774,7 +3770,8 @@
           <w:p>
             <w:pPr>
               <w:pStyle w:val="Normal"/>
-              <w:widowControl/>
+              <w:widowControl w:val="false"/>
+              <w:suppressAutoHyphens w:val="true"/>
               <w:spacing w:lineRule="auto" w:line="240" w:before="0" w:after="0"/>
               <w:jc w:val="left"/>
               <w:cnfStyle w:val="000000000000" w:firstRow="0" w:lastRow="0" w:firstColumn="0" w:lastColumn="0" w:oddVBand="0" w:evenVBand="0" w:oddHBand="0" w:evenHBand="0" w:firstRowFirstColumn="0" w:firstRowLastColumn="0" w:lastRowFirstColumn="0" w:lastRowLastColumn="0"/>
@@ -3808,13 +3805,14 @@
         </w:tc>
         <w:tc>
           <w:tcPr>
-            <w:tcW w:w="1149" w:type="dxa"/>
+            <w:tcW w:w="1150" w:type="dxa"/>
             <w:tcBorders/>
           </w:tcPr>
           <w:p>
             <w:pPr>
               <w:pStyle w:val="Normal"/>
-              <w:widowControl/>
+              <w:widowControl w:val="false"/>
+              <w:suppressAutoHyphens w:val="true"/>
               <w:spacing w:lineRule="auto" w:line="240" w:before="0" w:after="0"/>
               <w:jc w:val="left"/>
               <w:cnfStyle w:val="000000000000" w:firstRow="0" w:lastRow="0" w:firstColumn="0" w:lastColumn="0" w:oddVBand="0" w:evenVBand="0" w:oddHBand="0" w:evenHBand="0" w:firstRowFirstColumn="0" w:firstRowLastColumn="0" w:lastRowFirstColumn="0" w:lastRowLastColumn="0"/>
@@ -3839,13 +3837,14 @@
         </w:tc>
         <w:tc>
           <w:tcPr>
-            <w:tcW w:w="1059" w:type="dxa"/>
+            <w:tcW w:w="1058" w:type="dxa"/>
             <w:tcBorders/>
           </w:tcPr>
           <w:p>
             <w:pPr>
               <w:pStyle w:val="Normal"/>
-              <w:widowControl/>
+              <w:widowControl w:val="false"/>
+              <w:suppressAutoHyphens w:val="true"/>
               <w:spacing w:lineRule="auto" w:line="240" w:before="0" w:after="0"/>
               <w:jc w:val="left"/>
               <w:cnfStyle w:val="000000000000" w:firstRow="0" w:lastRow="0" w:firstColumn="0" w:lastColumn="0" w:oddVBand="0" w:evenVBand="0" w:oddHBand="0" w:evenHBand="0" w:firstRowFirstColumn="0" w:firstRowLastColumn="0" w:lastRowFirstColumn="0" w:lastRowLastColumn="0"/>
@@ -3873,14 +3872,15 @@
         <w:trPr/>
         <w:tc>
           <w:tcPr>
-            <w:tcW w:w="1075" w:type="dxa"/>
+            <w:tcW w:w="1074" w:type="dxa"/>
             <w:cnfStyle w:val="001000000000" w:firstRow="0" w:lastRow="0" w:firstColumn="1" w:lastColumn="0" w:oddVBand="0" w:evenVBand="0" w:oddHBand="0" w:evenHBand="0" w:firstRowFirstColumn="0" w:firstRowLastColumn="0" w:lastRowFirstColumn="0" w:lastRowLastColumn="0"/>
             <w:tcBorders/>
           </w:tcPr>
           <w:p>
             <w:pPr>
               <w:pStyle w:val="Normal"/>
-              <w:widowControl/>
+              <w:widowControl w:val="false"/>
+              <w:suppressAutoHyphens w:val="true"/>
               <w:spacing w:lineRule="auto" w:line="240" w:before="0" w:after="0"/>
               <w:jc w:val="left"/>
               <w:rPr>
@@ -3916,7 +3916,8 @@
           <w:p>
             <w:pPr>
               <w:pStyle w:val="Normal"/>
-              <w:widowControl/>
+              <w:widowControl w:val="false"/>
+              <w:suppressAutoHyphens w:val="true"/>
               <w:spacing w:lineRule="auto" w:line="240" w:before="0" w:after="0"/>
               <w:jc w:val="left"/>
               <w:cnfStyle w:val="000000000000" w:firstRow="0" w:lastRow="0" w:firstColumn="0" w:lastColumn="0" w:oddVBand="0" w:evenVBand="0" w:oddHBand="0" w:evenHBand="0" w:firstRowFirstColumn="0" w:firstRowLastColumn="0" w:lastRowFirstColumn="0" w:lastRowLastColumn="0"/>
@@ -3925,6 +3926,7 @@
                 <w:b w:val="false"/>
                 <w:b w:val="false"/>
                 <w:bCs w:val="false"/>
+                <w:i w:val="false"/>
                 <w:i w:val="false"/>
                 <w:caps w:val="false"/>
                 <w:smallCaps w:val="false"/>
@@ -3963,7 +3965,8 @@
           <w:p>
             <w:pPr>
               <w:pStyle w:val="Normal"/>
-              <w:widowControl/>
+              <w:widowControl w:val="false"/>
+              <w:suppressAutoHyphens w:val="true"/>
               <w:spacing w:lineRule="auto" w:line="240" w:before="0" w:after="0"/>
               <w:jc w:val="left"/>
               <w:cnfStyle w:val="000000000000" w:firstRow="0" w:lastRow="0" w:firstColumn="0" w:lastColumn="0" w:oddVBand="0" w:evenVBand="0" w:oddHBand="0" w:evenHBand="0" w:firstRowFirstColumn="0" w:firstRowLastColumn="0" w:lastRowFirstColumn="0" w:lastRowLastColumn="0"/>
@@ -3972,6 +3975,7 @@
                 <w:b w:val="false"/>
                 <w:b w:val="false"/>
                 <w:bCs w:val="false"/>
+                <w:i w:val="false"/>
                 <w:i w:val="false"/>
                 <w:caps w:val="false"/>
                 <w:smallCaps w:val="false"/>
@@ -4010,7 +4014,8 @@
           <w:p>
             <w:pPr>
               <w:pStyle w:val="Normal"/>
-              <w:widowControl/>
+              <w:widowControl w:val="false"/>
+              <w:suppressAutoHyphens w:val="true"/>
               <w:spacing w:lineRule="auto" w:line="240" w:before="0" w:after="0"/>
               <w:jc w:val="left"/>
               <w:cnfStyle w:val="000000000000" w:firstRow="0" w:lastRow="0" w:firstColumn="0" w:lastColumn="0" w:oddVBand="0" w:evenVBand="0" w:oddHBand="0" w:evenHBand="0" w:firstRowFirstColumn="0" w:firstRowLastColumn="0" w:lastRowFirstColumn="0" w:lastRowLastColumn="0"/>
@@ -4044,13 +4049,14 @@
         </w:tc>
         <w:tc>
           <w:tcPr>
-            <w:tcW w:w="1149" w:type="dxa"/>
+            <w:tcW w:w="1150" w:type="dxa"/>
             <w:tcBorders/>
           </w:tcPr>
           <w:p>
             <w:pPr>
               <w:pStyle w:val="Normal"/>
-              <w:widowControl/>
+              <w:widowControl w:val="false"/>
+              <w:suppressAutoHyphens w:val="true"/>
               <w:spacing w:lineRule="auto" w:line="240" w:before="0" w:after="0"/>
               <w:jc w:val="left"/>
               <w:cnfStyle w:val="000000000000" w:firstRow="0" w:lastRow="0" w:firstColumn="0" w:lastColumn="0" w:oddVBand="0" w:evenVBand="0" w:oddHBand="0" w:evenHBand="0" w:firstRowFirstColumn="0" w:firstRowLastColumn="0" w:lastRowFirstColumn="0" w:lastRowLastColumn="0"/>
@@ -4075,13 +4081,14 @@
         </w:tc>
         <w:tc>
           <w:tcPr>
-            <w:tcW w:w="1059" w:type="dxa"/>
+            <w:tcW w:w="1058" w:type="dxa"/>
             <w:tcBorders/>
           </w:tcPr>
           <w:p>
             <w:pPr>
               <w:pStyle w:val="Normal"/>
-              <w:widowControl/>
+              <w:widowControl w:val="false"/>
+              <w:suppressAutoHyphens w:val="true"/>
               <w:spacing w:lineRule="auto" w:line="240" w:before="0" w:after="0"/>
               <w:jc w:val="left"/>
               <w:cnfStyle w:val="000000000000" w:firstRow="0" w:lastRow="0" w:firstColumn="0" w:lastColumn="0" w:oddVBand="0" w:evenVBand="0" w:oddHBand="0" w:evenHBand="0" w:firstRowFirstColumn="0" w:firstRowLastColumn="0" w:lastRowFirstColumn="0" w:lastRowLastColumn="0"/>
@@ -4109,14 +4116,15 @@
         <w:trPr/>
         <w:tc>
           <w:tcPr>
-            <w:tcW w:w="1075" w:type="dxa"/>
+            <w:tcW w:w="1074" w:type="dxa"/>
             <w:cnfStyle w:val="001000000000" w:firstRow="0" w:lastRow="0" w:firstColumn="1" w:lastColumn="0" w:oddVBand="0" w:evenVBand="0" w:oddHBand="0" w:evenHBand="0" w:firstRowFirstColumn="0" w:firstRowLastColumn="0" w:lastRowFirstColumn="0" w:lastRowLastColumn="0"/>
             <w:tcBorders/>
           </w:tcPr>
           <w:p>
             <w:pPr>
               <w:pStyle w:val="Normal"/>
-              <w:widowControl/>
+              <w:widowControl w:val="false"/>
+              <w:suppressAutoHyphens w:val="true"/>
               <w:spacing w:lineRule="auto" w:line="240" w:before="0" w:after="0"/>
               <w:jc w:val="left"/>
               <w:rPr>
@@ -4152,7 +4160,8 @@
           <w:p>
             <w:pPr>
               <w:pStyle w:val="Normal"/>
-              <w:widowControl/>
+              <w:widowControl w:val="false"/>
+              <w:suppressAutoHyphens w:val="true"/>
               <w:spacing w:lineRule="auto" w:line="240" w:before="0" w:after="0"/>
               <w:jc w:val="left"/>
               <w:cnfStyle w:val="000000000000" w:firstRow="0" w:lastRow="0" w:firstColumn="0" w:lastColumn="0" w:oddVBand="0" w:evenVBand="0" w:oddHBand="0" w:evenHBand="0" w:firstRowFirstColumn="0" w:firstRowLastColumn="0" w:lastRowFirstColumn="0" w:lastRowLastColumn="0"/>
@@ -4161,6 +4170,7 @@
                 <w:b w:val="false"/>
                 <w:b w:val="false"/>
                 <w:bCs w:val="false"/>
+                <w:i w:val="false"/>
                 <w:i w:val="false"/>
                 <w:caps w:val="false"/>
                 <w:smallCaps w:val="false"/>
@@ -4199,7 +4209,8 @@
           <w:p>
             <w:pPr>
               <w:pStyle w:val="Normal"/>
-              <w:widowControl/>
+              <w:widowControl w:val="false"/>
+              <w:suppressAutoHyphens w:val="true"/>
               <w:spacing w:lineRule="auto" w:line="240" w:before="0" w:after="0"/>
               <w:jc w:val="left"/>
               <w:cnfStyle w:val="000000000000" w:firstRow="0" w:lastRow="0" w:firstColumn="0" w:lastColumn="0" w:oddVBand="0" w:evenVBand="0" w:oddHBand="0" w:evenHBand="0" w:firstRowFirstColumn="0" w:firstRowLastColumn="0" w:lastRowFirstColumn="0" w:lastRowLastColumn="0"/>
@@ -4253,7 +4264,8 @@
           <w:p>
             <w:pPr>
               <w:pStyle w:val="Normal"/>
-              <w:widowControl/>
+              <w:widowControl w:val="false"/>
+              <w:suppressAutoHyphens w:val="true"/>
               <w:spacing w:lineRule="auto" w:line="240" w:before="0" w:after="0"/>
               <w:jc w:val="left"/>
               <w:cnfStyle w:val="000000000000" w:firstRow="0" w:lastRow="0" w:firstColumn="0" w:lastColumn="0" w:oddVBand="0" w:evenVBand="0" w:oddHBand="0" w:evenHBand="0" w:firstRowFirstColumn="0" w:firstRowLastColumn="0" w:lastRowFirstColumn="0" w:lastRowLastColumn="0"/>
@@ -4287,13 +4299,14 @@
         </w:tc>
         <w:tc>
           <w:tcPr>
-            <w:tcW w:w="1149" w:type="dxa"/>
+            <w:tcW w:w="1150" w:type="dxa"/>
             <w:tcBorders/>
           </w:tcPr>
           <w:p>
             <w:pPr>
               <w:pStyle w:val="Normal"/>
-              <w:widowControl/>
+              <w:widowControl w:val="false"/>
+              <w:suppressAutoHyphens w:val="true"/>
               <w:spacing w:lineRule="auto" w:line="240" w:before="0" w:after="0"/>
               <w:jc w:val="left"/>
               <w:cnfStyle w:val="000000000000" w:firstRow="0" w:lastRow="0" w:firstColumn="0" w:lastColumn="0" w:oddVBand="0" w:evenVBand="0" w:oddHBand="0" w:evenHBand="0" w:firstRowFirstColumn="0" w:firstRowLastColumn="0" w:lastRowFirstColumn="0" w:lastRowLastColumn="0"/>
@@ -4318,13 +4331,14 @@
         </w:tc>
         <w:tc>
           <w:tcPr>
-            <w:tcW w:w="1059" w:type="dxa"/>
+            <w:tcW w:w="1058" w:type="dxa"/>
             <w:tcBorders/>
           </w:tcPr>
           <w:p>
             <w:pPr>
               <w:pStyle w:val="Normal"/>
-              <w:widowControl/>
+              <w:widowControl w:val="false"/>
+              <w:suppressAutoHyphens w:val="true"/>
               <w:spacing w:lineRule="auto" w:line="240" w:before="0" w:after="0"/>
               <w:jc w:val="left"/>
               <w:cnfStyle w:val="000000000000" w:firstRow="0" w:lastRow="0" w:firstColumn="0" w:lastColumn="0" w:oddVBand="0" w:evenVBand="0" w:oddHBand="0" w:evenHBand="0" w:firstRowFirstColumn="0" w:firstRowLastColumn="0" w:lastRowFirstColumn="0" w:lastRowLastColumn="0"/>
@@ -4352,14 +4366,15 @@
         <w:trPr/>
         <w:tc>
           <w:tcPr>
-            <w:tcW w:w="1075" w:type="dxa"/>
+            <w:tcW w:w="1074" w:type="dxa"/>
             <w:cnfStyle w:val="001000000000" w:firstRow="0" w:lastRow="0" w:firstColumn="1" w:lastColumn="0" w:oddVBand="0" w:evenVBand="0" w:oddHBand="0" w:evenHBand="0" w:firstRowFirstColumn="0" w:firstRowLastColumn="0" w:lastRowFirstColumn="0" w:lastRowLastColumn="0"/>
             <w:tcBorders/>
           </w:tcPr>
           <w:p>
             <w:pPr>
               <w:pStyle w:val="Normal"/>
-              <w:widowControl/>
+              <w:widowControl w:val="false"/>
+              <w:suppressAutoHyphens w:val="true"/>
               <w:spacing w:lineRule="auto" w:line="240" w:before="0" w:after="0"/>
               <w:jc w:val="left"/>
               <w:rPr>
@@ -4395,7 +4410,8 @@
           <w:p>
             <w:pPr>
               <w:pStyle w:val="Normal"/>
-              <w:widowControl/>
+              <w:widowControl w:val="false"/>
+              <w:suppressAutoHyphens w:val="true"/>
               <w:spacing w:lineRule="auto" w:line="240" w:before="0" w:after="0"/>
               <w:jc w:val="left"/>
               <w:cnfStyle w:val="000000000000" w:firstRow="0" w:lastRow="0" w:firstColumn="0" w:lastColumn="0" w:oddVBand="0" w:evenVBand="0" w:oddHBand="0" w:evenHBand="0" w:firstRowFirstColumn="0" w:firstRowLastColumn="0" w:lastRowFirstColumn="0" w:lastRowLastColumn="0"/>
@@ -4404,6 +4420,7 @@
                 <w:b w:val="false"/>
                 <w:b w:val="false"/>
                 <w:bCs w:val="false"/>
+                <w:i w:val="false"/>
                 <w:i w:val="false"/>
                 <w:caps w:val="false"/>
                 <w:smallCaps w:val="false"/>
@@ -4442,7 +4459,8 @@
           <w:p>
             <w:pPr>
               <w:pStyle w:val="Normal"/>
-              <w:widowControl/>
+              <w:widowControl w:val="false"/>
+              <w:suppressAutoHyphens w:val="true"/>
               <w:spacing w:lineRule="auto" w:line="240" w:before="0" w:after="0"/>
               <w:jc w:val="left"/>
               <w:cnfStyle w:val="000000000000" w:firstRow="0" w:lastRow="0" w:firstColumn="0" w:lastColumn="0" w:oddVBand="0" w:evenVBand="0" w:oddHBand="0" w:evenHBand="0" w:firstRowFirstColumn="0" w:firstRowLastColumn="0" w:lastRowFirstColumn="0" w:lastRowLastColumn="0"/>
@@ -4496,7 +4514,8 @@
           <w:p>
             <w:pPr>
               <w:pStyle w:val="Normal"/>
-              <w:widowControl/>
+              <w:widowControl w:val="false"/>
+              <w:suppressAutoHyphens w:val="true"/>
               <w:spacing w:lineRule="auto" w:line="240" w:before="0" w:after="0"/>
               <w:jc w:val="left"/>
               <w:cnfStyle w:val="000000000000" w:firstRow="0" w:lastRow="0" w:firstColumn="0" w:lastColumn="0" w:oddVBand="0" w:evenVBand="0" w:oddHBand="0" w:evenHBand="0" w:firstRowFirstColumn="0" w:firstRowLastColumn="0" w:lastRowFirstColumn="0" w:lastRowLastColumn="0"/>
@@ -4544,13 +4563,14 @@
         </w:tc>
         <w:tc>
           <w:tcPr>
-            <w:tcW w:w="1149" w:type="dxa"/>
+            <w:tcW w:w="1150" w:type="dxa"/>
             <w:tcBorders/>
           </w:tcPr>
           <w:p>
             <w:pPr>
               <w:pStyle w:val="Normal"/>
-              <w:widowControl/>
+              <w:widowControl w:val="false"/>
+              <w:suppressAutoHyphens w:val="true"/>
               <w:spacing w:lineRule="auto" w:line="240" w:before="0" w:after="0"/>
               <w:jc w:val="left"/>
               <w:cnfStyle w:val="000000000000" w:firstRow="0" w:lastRow="0" w:firstColumn="0" w:lastColumn="0" w:oddVBand="0" w:evenVBand="0" w:oddHBand="0" w:evenHBand="0" w:firstRowFirstColumn="0" w:firstRowLastColumn="0" w:lastRowFirstColumn="0" w:lastRowLastColumn="0"/>
@@ -4575,13 +4595,14 @@
         </w:tc>
         <w:tc>
           <w:tcPr>
-            <w:tcW w:w="1059" w:type="dxa"/>
+            <w:tcW w:w="1058" w:type="dxa"/>
             <w:tcBorders/>
           </w:tcPr>
           <w:p>
             <w:pPr>
               <w:pStyle w:val="Normal"/>
-              <w:widowControl/>
+              <w:widowControl w:val="false"/>
+              <w:suppressAutoHyphens w:val="true"/>
               <w:spacing w:lineRule="auto" w:line="240" w:before="0" w:after="0"/>
               <w:jc w:val="left"/>
               <w:cnfStyle w:val="000000000000" w:firstRow="0" w:lastRow="0" w:firstColumn="0" w:lastColumn="0" w:oddVBand="0" w:evenVBand="0" w:oddHBand="0" w:evenHBand="0" w:firstRowFirstColumn="0" w:firstRowLastColumn="0" w:lastRowFirstColumn="0" w:lastRowLastColumn="0"/>
@@ -4628,9 +4649,7 @@
         </w:rPr>
       </w:pPr>
       <w:r>
-        <w:rPr>
-          <w:rFonts w:ascii="Liberation Serif" w:hAnsi="Liberation Serif"/>
-        </w:rPr>
+        <w:rPr/>
       </w:r>
     </w:p>
     <w:sectPr>
@@ -5451,6 +5470,7 @@
     <w:qFormat/>
     <w:pPr>
       <w:widowControl/>
+      <w:suppressAutoHyphens w:val="true"/>
       <w:bidi w:val="0"/>
       <w:spacing w:lineRule="auto" w:line="259" w:before="0" w:after="160"/>
       <w:jc w:val="left"/>

--- a/lab3/LAB 3.docx
+++ b/lab3/LAB 3.docx
@@ -29,13 +29,7 @@
         <w:rPr>
           <w:rFonts w:ascii="Liberation Serif" w:hAnsi="Liberation Serif"/>
         </w:rPr>
-        <w:t>3</w:t>
-      </w:r>
-      <w:r>
-        <w:rPr>
-          <w:rFonts w:ascii="Liberation Serif" w:hAnsi="Liberation Serif"/>
-        </w:rPr>
-        <w:t>.1. Identify a scenario in your project where data validation is necessary.</w:t>
+        <w:t>3.1. Identify a scenario in your project where data validation is necessary.</w:t>
       </w:r>
     </w:p>
     <w:p>
@@ -63,13 +57,7 @@
         <w:rPr>
           <w:rFonts w:ascii="Liberation Serif" w:hAnsi="Liberation Serif"/>
         </w:rPr>
-        <w:t>3.</w:t>
-      </w:r>
-      <w:r>
-        <w:rPr>
-          <w:rFonts w:ascii="Liberation Serif" w:hAnsi="Liberation Serif"/>
-        </w:rPr>
-        <w:t>2. Define a set of validation rules for the identified scenario.</w:t>
+        <w:t>3.2. Define a set of validation rules for the identified scenario.</w:t>
       </w:r>
     </w:p>
     <w:p>
@@ -1774,12 +1762,12 @@
         <w:tblLook w:val="04a0" w:noHBand="0" w:noVBand="1" w:firstColumn="1" w:lastRow="0" w:lastColumn="0" w:firstRow="1"/>
       </w:tblPr>
       <w:tblGrid>
-        <w:gridCol w:w="1074"/>
-        <w:gridCol w:w="1970"/>
+        <w:gridCol w:w="1073"/>
+        <w:gridCol w:w="1971"/>
         <w:gridCol w:w="1995"/>
         <w:gridCol w:w="2097"/>
-        <w:gridCol w:w="1150"/>
-        <w:gridCol w:w="1058"/>
+        <w:gridCol w:w="1151"/>
+        <w:gridCol w:w="1057"/>
       </w:tblGrid>
       <w:tr>
         <w:trPr>
@@ -1787,7 +1775,7 @@
         </w:trPr>
         <w:tc>
           <w:tcPr>
-            <w:tcW w:w="1074" w:type="dxa"/>
+            <w:tcW w:w="1073" w:type="dxa"/>
             <w:cnfStyle w:val="001000000000" w:firstRow="0" w:lastRow="0" w:firstColumn="1" w:lastColumn="0" w:oddVBand="0" w:evenVBand="0" w:oddHBand="0" w:evenHBand="0" w:firstRowFirstColumn="0" w:firstRowLastColumn="0" w:lastRowFirstColumn="0" w:lastRowLastColumn="0"/>
             <w:tcBorders>
               <w:bottom w:val="single" w:sz="12" w:space="0" w:color="47D459"/>
@@ -1827,7 +1815,7 @@
         </w:tc>
         <w:tc>
           <w:tcPr>
-            <w:tcW w:w="1970" w:type="dxa"/>
+            <w:tcW w:w="1971" w:type="dxa"/>
             <w:tcBorders>
               <w:bottom w:val="single" w:sz="12" w:space="0" w:color="47D459"/>
             </w:tcBorders>
@@ -1947,7 +1935,7 @@
         </w:tc>
         <w:tc>
           <w:tcPr>
-            <w:tcW w:w="1150" w:type="dxa"/>
+            <w:tcW w:w="1151" w:type="dxa"/>
             <w:tcBorders>
               <w:bottom w:val="single" w:sz="12" w:space="0" w:color="47D459"/>
             </w:tcBorders>
@@ -1987,7 +1975,7 @@
         </w:tc>
         <w:tc>
           <w:tcPr>
-            <w:tcW w:w="1058" w:type="dxa"/>
+            <w:tcW w:w="1057" w:type="dxa"/>
             <w:tcBorders>
               <w:bottom w:val="single" w:sz="12" w:space="0" w:color="47D459"/>
             </w:tcBorders>
@@ -2030,7 +2018,7 @@
         <w:trPr/>
         <w:tc>
           <w:tcPr>
-            <w:tcW w:w="1074" w:type="dxa"/>
+            <w:tcW w:w="1073" w:type="dxa"/>
             <w:cnfStyle w:val="001000000000" w:firstRow="0" w:lastRow="0" w:firstColumn="1" w:lastColumn="0" w:oddVBand="0" w:evenVBand="0" w:oddHBand="0" w:evenHBand="0" w:firstRowFirstColumn="0" w:firstRowLastColumn="0" w:lastRowFirstColumn="0" w:lastRowLastColumn="0"/>
             <w:tcBorders/>
           </w:tcPr>
@@ -2068,7 +2056,7 @@
         </w:tc>
         <w:tc>
           <w:tcPr>
-            <w:tcW w:w="1970" w:type="dxa"/>
+            <w:tcW w:w="1971" w:type="dxa"/>
             <w:tcBorders/>
           </w:tcPr>
           <w:p>
@@ -2227,7 +2215,7 @@
         </w:tc>
         <w:tc>
           <w:tcPr>
-            <w:tcW w:w="1150" w:type="dxa"/>
+            <w:tcW w:w="1151" w:type="dxa"/>
             <w:tcBorders/>
           </w:tcPr>
           <w:p>
@@ -2264,7 +2252,7 @@
         </w:tc>
         <w:tc>
           <w:tcPr>
-            <w:tcW w:w="1058" w:type="dxa"/>
+            <w:tcW w:w="1057" w:type="dxa"/>
             <w:tcBorders/>
           </w:tcPr>
           <w:p>
@@ -2304,7 +2292,7 @@
         <w:trPr/>
         <w:tc>
           <w:tcPr>
-            <w:tcW w:w="1074" w:type="dxa"/>
+            <w:tcW w:w="1073" w:type="dxa"/>
             <w:cnfStyle w:val="001000000000" w:firstRow="0" w:lastRow="0" w:firstColumn="1" w:lastColumn="0" w:oddVBand="0" w:evenVBand="0" w:oddHBand="0" w:evenHBand="0" w:firstRowFirstColumn="0" w:firstRowLastColumn="0" w:lastRowFirstColumn="0" w:lastRowLastColumn="0"/>
             <w:tcBorders/>
           </w:tcPr>
@@ -2342,7 +2330,7 @@
         </w:tc>
         <w:tc>
           <w:tcPr>
-            <w:tcW w:w="1970" w:type="dxa"/>
+            <w:tcW w:w="1971" w:type="dxa"/>
             <w:tcBorders/>
           </w:tcPr>
           <w:p>
@@ -2495,7 +2483,7 @@
         </w:tc>
         <w:tc>
           <w:tcPr>
-            <w:tcW w:w="1150" w:type="dxa"/>
+            <w:tcW w:w="1151" w:type="dxa"/>
             <w:tcBorders/>
           </w:tcPr>
           <w:p>
@@ -2532,7 +2520,7 @@
         </w:tc>
         <w:tc>
           <w:tcPr>
-            <w:tcW w:w="1058" w:type="dxa"/>
+            <w:tcW w:w="1057" w:type="dxa"/>
             <w:tcBorders/>
           </w:tcPr>
           <w:p>
@@ -2572,7 +2560,7 @@
         <w:trPr/>
         <w:tc>
           <w:tcPr>
-            <w:tcW w:w="1074" w:type="dxa"/>
+            <w:tcW w:w="1073" w:type="dxa"/>
             <w:cnfStyle w:val="001000000000" w:firstRow="0" w:lastRow="0" w:firstColumn="1" w:lastColumn="0" w:oddVBand="0" w:evenVBand="0" w:oddHBand="0" w:evenHBand="0" w:firstRowFirstColumn="0" w:firstRowLastColumn="0" w:lastRowFirstColumn="0" w:lastRowLastColumn="0"/>
             <w:tcBorders/>
           </w:tcPr>
@@ -2610,7 +2598,7 @@
         </w:tc>
         <w:tc>
           <w:tcPr>
-            <w:tcW w:w="1970" w:type="dxa"/>
+            <w:tcW w:w="1971" w:type="dxa"/>
             <w:tcBorders/>
           </w:tcPr>
           <w:p>
@@ -2763,7 +2751,7 @@
         </w:tc>
         <w:tc>
           <w:tcPr>
-            <w:tcW w:w="1150" w:type="dxa"/>
+            <w:tcW w:w="1151" w:type="dxa"/>
             <w:tcBorders/>
           </w:tcPr>
           <w:p>
@@ -2800,7 +2788,7 @@
         </w:tc>
         <w:tc>
           <w:tcPr>
-            <w:tcW w:w="1058" w:type="dxa"/>
+            <w:tcW w:w="1057" w:type="dxa"/>
             <w:tcBorders/>
           </w:tcPr>
           <w:p>
@@ -2840,7 +2828,7 @@
         <w:trPr/>
         <w:tc>
           <w:tcPr>
-            <w:tcW w:w="1074" w:type="dxa"/>
+            <w:tcW w:w="1073" w:type="dxa"/>
             <w:cnfStyle w:val="001000000000" w:firstRow="0" w:lastRow="0" w:firstColumn="1" w:lastColumn="0" w:oddVBand="0" w:evenVBand="0" w:oddHBand="0" w:evenHBand="0" w:firstRowFirstColumn="0" w:firstRowLastColumn="0" w:lastRowFirstColumn="0" w:lastRowLastColumn="0"/>
             <w:tcBorders/>
           </w:tcPr>
@@ -2878,7 +2866,7 @@
         </w:tc>
         <w:tc>
           <w:tcPr>
-            <w:tcW w:w="1970" w:type="dxa"/>
+            <w:tcW w:w="1971" w:type="dxa"/>
             <w:tcBorders/>
           </w:tcPr>
           <w:p>
@@ -3037,7 +3025,7 @@
         </w:tc>
         <w:tc>
           <w:tcPr>
-            <w:tcW w:w="1150" w:type="dxa"/>
+            <w:tcW w:w="1151" w:type="dxa"/>
             <w:tcBorders/>
           </w:tcPr>
           <w:p>
@@ -3074,7 +3062,7 @@
         </w:tc>
         <w:tc>
           <w:tcPr>
-            <w:tcW w:w="1058" w:type="dxa"/>
+            <w:tcW w:w="1057" w:type="dxa"/>
             <w:tcBorders/>
           </w:tcPr>
           <w:p>
@@ -3114,7 +3102,7 @@
         <w:trPr/>
         <w:tc>
           <w:tcPr>
-            <w:tcW w:w="1074" w:type="dxa"/>
+            <w:tcW w:w="1073" w:type="dxa"/>
             <w:cnfStyle w:val="001000000000" w:firstRow="0" w:lastRow="0" w:firstColumn="1" w:lastColumn="0" w:oddVBand="0" w:evenVBand="0" w:oddHBand="0" w:evenHBand="0" w:firstRowFirstColumn="0" w:firstRowLastColumn="0" w:lastRowFirstColumn="0" w:lastRowLastColumn="0"/>
             <w:tcBorders/>
           </w:tcPr>
@@ -3152,7 +3140,7 @@
         </w:tc>
         <w:tc>
           <w:tcPr>
-            <w:tcW w:w="1970" w:type="dxa"/>
+            <w:tcW w:w="1971" w:type="dxa"/>
             <w:tcBorders/>
           </w:tcPr>
           <w:p>
@@ -3299,7 +3287,7 @@
         </w:tc>
         <w:tc>
           <w:tcPr>
-            <w:tcW w:w="1150" w:type="dxa"/>
+            <w:tcW w:w="1151" w:type="dxa"/>
             <w:tcBorders/>
           </w:tcPr>
           <w:p>
@@ -3336,7 +3324,7 @@
         </w:tc>
         <w:tc>
           <w:tcPr>
-            <w:tcW w:w="1058" w:type="dxa"/>
+            <w:tcW w:w="1057" w:type="dxa"/>
             <w:tcBorders/>
           </w:tcPr>
           <w:p>
@@ -3376,7 +3364,7 @@
         <w:trPr/>
         <w:tc>
           <w:tcPr>
-            <w:tcW w:w="1074" w:type="dxa"/>
+            <w:tcW w:w="1073" w:type="dxa"/>
             <w:cnfStyle w:val="001000000000" w:firstRow="0" w:lastRow="0" w:firstColumn="1" w:lastColumn="0" w:oddVBand="0" w:evenVBand="0" w:oddHBand="0" w:evenHBand="0" w:firstRowFirstColumn="0" w:firstRowLastColumn="0" w:lastRowFirstColumn="0" w:lastRowLastColumn="0"/>
             <w:tcBorders/>
           </w:tcPr>
@@ -3414,7 +3402,7 @@
         </w:tc>
         <w:tc>
           <w:tcPr>
-            <w:tcW w:w="1970" w:type="dxa"/>
+            <w:tcW w:w="1971" w:type="dxa"/>
             <w:tcBorders/>
           </w:tcPr>
           <w:p>
@@ -3551,7 +3539,7 @@
         </w:tc>
         <w:tc>
           <w:tcPr>
-            <w:tcW w:w="1150" w:type="dxa"/>
+            <w:tcW w:w="1151" w:type="dxa"/>
             <w:tcBorders/>
           </w:tcPr>
           <w:p>
@@ -3588,7 +3576,7 @@
         </w:tc>
         <w:tc>
           <w:tcPr>
-            <w:tcW w:w="1058" w:type="dxa"/>
+            <w:tcW w:w="1057" w:type="dxa"/>
             <w:tcBorders/>
           </w:tcPr>
           <w:p>
@@ -3628,7 +3616,7 @@
         <w:trPr/>
         <w:tc>
           <w:tcPr>
-            <w:tcW w:w="1074" w:type="dxa"/>
+            <w:tcW w:w="1073" w:type="dxa"/>
             <w:cnfStyle w:val="001000000000" w:firstRow="0" w:lastRow="0" w:firstColumn="1" w:lastColumn="0" w:oddVBand="0" w:evenVBand="0" w:oddHBand="0" w:evenHBand="0" w:firstRowFirstColumn="0" w:firstRowLastColumn="0" w:lastRowFirstColumn="0" w:lastRowLastColumn="0"/>
             <w:tcBorders/>
           </w:tcPr>
@@ -3666,7 +3654,7 @@
         </w:tc>
         <w:tc>
           <w:tcPr>
-            <w:tcW w:w="1970" w:type="dxa"/>
+            <w:tcW w:w="1971" w:type="dxa"/>
             <w:tcBorders/>
           </w:tcPr>
           <w:p>
@@ -3805,7 +3793,7 @@
         </w:tc>
         <w:tc>
           <w:tcPr>
-            <w:tcW w:w="1150" w:type="dxa"/>
+            <w:tcW w:w="1151" w:type="dxa"/>
             <w:tcBorders/>
           </w:tcPr>
           <w:p>
@@ -3837,7 +3825,7 @@
         </w:tc>
         <w:tc>
           <w:tcPr>
-            <w:tcW w:w="1058" w:type="dxa"/>
+            <w:tcW w:w="1057" w:type="dxa"/>
             <w:tcBorders/>
           </w:tcPr>
           <w:p>
@@ -3872,7 +3860,7 @@
         <w:trPr/>
         <w:tc>
           <w:tcPr>
-            <w:tcW w:w="1074" w:type="dxa"/>
+            <w:tcW w:w="1073" w:type="dxa"/>
             <w:cnfStyle w:val="001000000000" w:firstRow="0" w:lastRow="0" w:firstColumn="1" w:lastColumn="0" w:oddVBand="0" w:evenVBand="0" w:oddHBand="0" w:evenHBand="0" w:firstRowFirstColumn="0" w:firstRowLastColumn="0" w:lastRowFirstColumn="0" w:lastRowLastColumn="0"/>
             <w:tcBorders/>
           </w:tcPr>
@@ -3910,7 +3898,7 @@
         </w:tc>
         <w:tc>
           <w:tcPr>
-            <w:tcW w:w="1970" w:type="dxa"/>
+            <w:tcW w:w="1971" w:type="dxa"/>
             <w:tcBorders/>
           </w:tcPr>
           <w:p>
@@ -4049,7 +4037,7 @@
         </w:tc>
         <w:tc>
           <w:tcPr>
-            <w:tcW w:w="1150" w:type="dxa"/>
+            <w:tcW w:w="1151" w:type="dxa"/>
             <w:tcBorders/>
           </w:tcPr>
           <w:p>
@@ -4081,7 +4069,7 @@
         </w:tc>
         <w:tc>
           <w:tcPr>
-            <w:tcW w:w="1058" w:type="dxa"/>
+            <w:tcW w:w="1057" w:type="dxa"/>
             <w:tcBorders/>
           </w:tcPr>
           <w:p>
@@ -4116,7 +4104,7 @@
         <w:trPr/>
         <w:tc>
           <w:tcPr>
-            <w:tcW w:w="1074" w:type="dxa"/>
+            <w:tcW w:w="1073" w:type="dxa"/>
             <w:cnfStyle w:val="001000000000" w:firstRow="0" w:lastRow="0" w:firstColumn="1" w:lastColumn="0" w:oddVBand="0" w:evenVBand="0" w:oddHBand="0" w:evenHBand="0" w:firstRowFirstColumn="0" w:firstRowLastColumn="0" w:lastRowFirstColumn="0" w:lastRowLastColumn="0"/>
             <w:tcBorders/>
           </w:tcPr>
@@ -4154,7 +4142,7 @@
         </w:tc>
         <w:tc>
           <w:tcPr>
-            <w:tcW w:w="1970" w:type="dxa"/>
+            <w:tcW w:w="1971" w:type="dxa"/>
             <w:tcBorders/>
           </w:tcPr>
           <w:p>
@@ -4299,7 +4287,7 @@
         </w:tc>
         <w:tc>
           <w:tcPr>
-            <w:tcW w:w="1150" w:type="dxa"/>
+            <w:tcW w:w="1151" w:type="dxa"/>
             <w:tcBorders/>
           </w:tcPr>
           <w:p>
@@ -4331,7 +4319,7 @@
         </w:tc>
         <w:tc>
           <w:tcPr>
-            <w:tcW w:w="1058" w:type="dxa"/>
+            <w:tcW w:w="1057" w:type="dxa"/>
             <w:tcBorders/>
           </w:tcPr>
           <w:p>
@@ -4366,7 +4354,7 @@
         <w:trPr/>
         <w:tc>
           <w:tcPr>
-            <w:tcW w:w="1074" w:type="dxa"/>
+            <w:tcW w:w="1073" w:type="dxa"/>
             <w:cnfStyle w:val="001000000000" w:firstRow="0" w:lastRow="0" w:firstColumn="1" w:lastColumn="0" w:oddVBand="0" w:evenVBand="0" w:oddHBand="0" w:evenHBand="0" w:firstRowFirstColumn="0" w:firstRowLastColumn="0" w:lastRowFirstColumn="0" w:lastRowLastColumn="0"/>
             <w:tcBorders/>
           </w:tcPr>
@@ -4404,7 +4392,7 @@
         </w:tc>
         <w:tc>
           <w:tcPr>
-            <w:tcW w:w="1970" w:type="dxa"/>
+            <w:tcW w:w="1971" w:type="dxa"/>
             <w:tcBorders/>
           </w:tcPr>
           <w:p>
@@ -4563,7 +4551,7 @@
         </w:tc>
         <w:tc>
           <w:tcPr>
-            <w:tcW w:w="1150" w:type="dxa"/>
+            <w:tcW w:w="1151" w:type="dxa"/>
             <w:tcBorders/>
           </w:tcPr>
           <w:p>
@@ -4595,7 +4583,7 @@
         </w:tc>
         <w:tc>
           <w:tcPr>
-            <w:tcW w:w="1058" w:type="dxa"/>
+            <w:tcW w:w="1057" w:type="dxa"/>
             <w:tcBorders/>
           </w:tcPr>
           <w:p>
